--- a/Các bài tập liên quan đến giải đệ qui.docx
+++ b/Các bài tập liên quan đến giải đệ qui.docx
@@ -1,6 +1,6 @@
 
 <file path=word/document.xml><?xml version="1.0" encoding="utf-8"?>
-<w:document xmlns:wpc="http://schemas.microsoft.com/office/word/2010/wordprocessingCanvas" xmlns:cx="http://schemas.microsoft.com/office/drawing/2014/chartex" xmlns:mc="http://schemas.openxmlformats.org/markup-compatibility/2006" xmlns:o="urn:schemas-microsoft-com:office:office" xmlns:r="http://schemas.openxmlformats.org/officeDocument/2006/relationships" xmlns:m="http://schemas.openxmlformats.org/officeDocument/2006/math" xmlns:v="urn:schemas-microsoft-com:vml" xmlns:wp14="http://schemas.microsoft.com/office/word/2010/wordprocessingDrawing" xmlns:wp="http://schemas.openxmlformats.org/drawingml/2006/wordprocessingDrawing" xmlns:w10="urn:schemas-microsoft-com:office:word" xmlns:w="http://schemas.openxmlformats.org/wordprocessingml/2006/main" xmlns:w14="http://schemas.microsoft.com/office/word/2010/wordml" xmlns:w15="http://schemas.microsoft.com/office/word/2012/wordml" xmlns:w16se="http://schemas.microsoft.com/office/word/2015/wordml/symex" xmlns:wpg="http://schemas.microsoft.com/office/word/2010/wordprocessingGroup" xmlns:wpi="http://schemas.microsoft.com/office/word/2010/wordprocessingInk" xmlns:wne="http://schemas.microsoft.com/office/word/2006/wordml" xmlns:wps="http://schemas.microsoft.com/office/word/2010/wordprocessingShape" mc:Ignorable="w14 w15 w16se wp14">
+<w:document xmlns:wpc="http://schemas.microsoft.com/office/word/2010/wordprocessingCanvas" xmlns:cx="http://schemas.microsoft.com/office/drawing/2014/chartex" xmlns:cx1="http://schemas.microsoft.com/office/drawing/2015/9/8/chartex" xmlns:cx2="http://schemas.microsoft.com/office/drawing/2015/10/21/chartex" xmlns:cx3="http://schemas.microsoft.com/office/drawing/2016/5/9/chartex" xmlns:cx4="http://schemas.microsoft.com/office/drawing/2016/5/10/chartex" xmlns:cx5="http://schemas.microsoft.com/office/drawing/2016/5/11/chartex" xmlns:cx6="http://schemas.microsoft.com/office/drawing/2016/5/12/chartex" xmlns:cx7="http://schemas.microsoft.com/office/drawing/2016/5/13/chartex" xmlns:cx8="http://schemas.microsoft.com/office/drawing/2016/5/14/chartex" xmlns:mc="http://schemas.openxmlformats.org/markup-compatibility/2006" xmlns:aink="http://schemas.microsoft.com/office/drawing/2016/ink" xmlns:am3d="http://schemas.microsoft.com/office/drawing/2017/model3d" xmlns:o="urn:schemas-microsoft-com:office:office" xmlns:oel="http://schemas.microsoft.com/office/2019/extlst" xmlns:r="http://schemas.openxmlformats.org/officeDocument/2006/relationships" xmlns:m="http://schemas.openxmlformats.org/officeDocument/2006/math" xmlns:v="urn:schemas-microsoft-com:vml" xmlns:wp14="http://schemas.microsoft.com/office/word/2010/wordprocessingDrawing" xmlns:wp="http://schemas.openxmlformats.org/drawingml/2006/wordprocessingDrawing" xmlns:w10="urn:schemas-microsoft-com:office:word" xmlns:w="http://schemas.openxmlformats.org/wordprocessingml/2006/main" xmlns:w14="http://schemas.microsoft.com/office/word/2010/wordml" xmlns:w15="http://schemas.microsoft.com/office/word/2012/wordml" xmlns:w16cex="http://schemas.microsoft.com/office/word/2018/wordml/cex" xmlns:w16cid="http://schemas.microsoft.com/office/word/2016/wordml/cid" xmlns:w16="http://schemas.microsoft.com/office/word/2018/wordml" xmlns:w16sdtdh="http://schemas.microsoft.com/office/word/2020/wordml/sdtdatahash" xmlns:w16se="http://schemas.microsoft.com/office/word/2015/wordml/symex" xmlns:wpg="http://schemas.microsoft.com/office/word/2010/wordprocessingGroup" xmlns:wpi="http://schemas.microsoft.com/office/word/2010/wordprocessingInk" xmlns:wne="http://schemas.microsoft.com/office/word/2006/wordml" xmlns:wps="http://schemas.microsoft.com/office/word/2010/wordprocessingShape" mc:Ignorable="w14 w15 w16se w16cid w16 w16cex w16sdtdh wp14">
   <w:body>
     <w:p>
       <w:pPr>
@@ -39,7 +39,29 @@
           <w:color w:val="000000" w:themeColor="text1"/>
           <w:sz w:val="22"/>
         </w:rPr>
-        <w:t xml:space="preserve">Tính dãy số Fibonacci </w:t>
+        <w:t xml:space="preserve">Tính dãy số </w:t>
+      </w:r>
+      <w:proofErr w:type="spellStart"/>
+      <w:r>
+        <w:rPr>
+          <w:rFonts w:asciiTheme="majorHAnsi" w:hAnsiTheme="majorHAnsi" w:cstheme="majorHAnsi"/>
+          <w:b w:val="0"/>
+          <w:bCs w:val="0"/>
+          <w:color w:val="000000" w:themeColor="text1"/>
+          <w:sz w:val="22"/>
+        </w:rPr>
+        <w:t>Fibonacci</w:t>
+      </w:r>
+      <w:proofErr w:type="spellEnd"/>
+      <w:r>
+        <w:rPr>
+          <w:rFonts w:asciiTheme="majorHAnsi" w:hAnsiTheme="majorHAnsi" w:cstheme="majorHAnsi"/>
+          <w:b w:val="0"/>
+          <w:bCs w:val="0"/>
+          <w:color w:val="000000" w:themeColor="text1"/>
+          <w:sz w:val="22"/>
+        </w:rPr>
+        <w:t xml:space="preserve"> </w:t>
       </w:r>
     </w:p>
     <w:p>
@@ -151,8 +173,9 @@
           <w:color w:val="000000" w:themeColor="text1"/>
           <w:sz w:val="22"/>
         </w:rPr>
-        <w:t xml:space="preserve">Bài toán Tháp Hà Nội (Tower of </w:t>
-      </w:r>
+        <w:t>Bài toán Tháp Hà Nội (</w:t>
+      </w:r>
+      <w:proofErr w:type="spellStart"/>
       <w:r>
         <w:rPr>
           <w:rFonts w:asciiTheme="majorHAnsi" w:hAnsiTheme="majorHAnsi" w:cstheme="majorHAnsi"/>
@@ -161,7 +184,62 @@
           <w:color w:val="000000" w:themeColor="text1"/>
           <w:sz w:val="22"/>
         </w:rPr>
-        <w:t>Hanoi)</w:t>
+        <w:t>Tower</w:t>
+      </w:r>
+      <w:proofErr w:type="spellEnd"/>
+      <w:r>
+        <w:rPr>
+          <w:rFonts w:asciiTheme="majorHAnsi" w:hAnsiTheme="majorHAnsi" w:cstheme="majorHAnsi"/>
+          <w:b w:val="0"/>
+          <w:bCs w:val="0"/>
+          <w:color w:val="000000" w:themeColor="text1"/>
+          <w:sz w:val="22"/>
+        </w:rPr>
+        <w:t xml:space="preserve"> </w:t>
+      </w:r>
+      <w:proofErr w:type="spellStart"/>
+      <w:r>
+        <w:rPr>
+          <w:rFonts w:asciiTheme="majorHAnsi" w:hAnsiTheme="majorHAnsi" w:cstheme="majorHAnsi"/>
+          <w:b w:val="0"/>
+          <w:bCs w:val="0"/>
+          <w:color w:val="000000" w:themeColor="text1"/>
+          <w:sz w:val="22"/>
+        </w:rPr>
+        <w:t>of</w:t>
+      </w:r>
+      <w:proofErr w:type="spellEnd"/>
+      <w:r>
+        <w:rPr>
+          <w:rFonts w:asciiTheme="majorHAnsi" w:hAnsiTheme="majorHAnsi" w:cstheme="majorHAnsi"/>
+          <w:b w:val="0"/>
+          <w:bCs w:val="0"/>
+          <w:color w:val="000000" w:themeColor="text1"/>
+          <w:sz w:val="22"/>
+        </w:rPr>
+        <w:t xml:space="preserve"> </w:t>
+      </w:r>
+      <w:proofErr w:type="spellStart"/>
+      <w:r>
+        <w:rPr>
+          <w:rFonts w:asciiTheme="majorHAnsi" w:hAnsiTheme="majorHAnsi" w:cstheme="majorHAnsi"/>
+          <w:b w:val="0"/>
+          <w:bCs w:val="0"/>
+          <w:color w:val="000000" w:themeColor="text1"/>
+          <w:sz w:val="22"/>
+        </w:rPr>
+        <w:t>Hanoi</w:t>
+      </w:r>
+      <w:proofErr w:type="spellEnd"/>
+      <w:r>
+        <w:rPr>
+          <w:rFonts w:asciiTheme="majorHAnsi" w:hAnsiTheme="majorHAnsi" w:cstheme="majorHAnsi"/>
+          <w:b w:val="0"/>
+          <w:bCs w:val="0"/>
+          <w:color w:val="000000" w:themeColor="text1"/>
+          <w:sz w:val="22"/>
+        </w:rPr>
+        <w:t>)</w:t>
       </w:r>
     </w:p>
     <w:p>
@@ -211,7 +289,7 @@
           <w:sz w:val="18"/>
         </w:rPr>
         <w:drawing>
-          <wp:inline distT="0" distB="0" distL="0" distR="0" wp14:anchorId="592C3A56" wp14:editId="10C6EC4E">
+          <wp:inline distT="0" distB="0" distL="0" distR="0" wp14:anchorId="5EE50C75" wp14:editId="141BDE57">
             <wp:extent cx="3352800" cy="476250"/>
             <wp:effectExtent l="0" t="0" r="0" b="0"/>
             <wp:docPr id="1" name="Picture 1" descr="S(n) = \sqrt {n + \sqrt {n - 1 + \sqrt {n - 2 + ... + \sqrt {2 + \sqrt 1 } } } } "/>
@@ -328,13 +406,375 @@
     </w:p>
     <w:p>
       <w:pPr>
-        <w:rPr>
-          <w:color w:val="000000" w:themeColor="text1"/>
-          <w:sz w:val="16"/>
-        </w:rPr>
-      </w:pPr>
-      <w:bookmarkStart w:id="0" w:name="_GoBack"/>
-      <w:bookmarkEnd w:id="0"/>
+        <w:pStyle w:val="NormalWeb"/>
+        <w:numPr>
+          <w:ilvl w:val="0"/>
+          <w:numId w:val="2"/>
+        </w:numPr>
+        <w:shd w:val="clear" w:color="auto" w:fill="FFFFFF"/>
+        <w:spacing w:before="240" w:beforeAutospacing="0" w:after="240" w:afterAutospacing="0"/>
+        <w:rPr>
+          <w:rFonts w:ascii="Arial" w:hAnsi="Arial" w:cs="Arial"/>
+          <w:color w:val="000000" w:themeColor="text1"/>
+          <w:sz w:val="22"/>
+          <w:szCs w:val="30"/>
+        </w:rPr>
+      </w:pPr>
+      <w:r>
+        <w:rPr>
+          <w:rFonts w:ascii="Arial" w:hAnsi="Arial" w:cs="Arial"/>
+          <w:color w:val="000000" w:themeColor="text1"/>
+          <w:sz w:val="22"/>
+          <w:szCs w:val="30"/>
+        </w:rPr>
+        <w:t>Cho số nguyên n, hay chuyển đổi n về dạng thập phân</w:t>
+      </w:r>
+    </w:p>
+    <w:p>
+      <w:pPr>
+        <w:pStyle w:val="NormalWeb"/>
+        <w:numPr>
+          <w:ilvl w:val="0"/>
+          <w:numId w:val="2"/>
+        </w:numPr>
+        <w:shd w:val="clear" w:color="auto" w:fill="FFFFFF"/>
+        <w:spacing w:before="240" w:beforeAutospacing="0" w:after="240" w:afterAutospacing="0"/>
+        <w:rPr>
+          <w:rFonts w:ascii="Arial" w:hAnsi="Arial" w:cs="Arial"/>
+          <w:color w:val="000000" w:themeColor="text1"/>
+          <w:sz w:val="22"/>
+          <w:szCs w:val="30"/>
+        </w:rPr>
+      </w:pPr>
+      <w:r>
+        <w:rPr>
+          <w:rFonts w:ascii="Arial" w:hAnsi="Arial" w:cs="Arial"/>
+          <w:color w:val="000000" w:themeColor="text1"/>
+          <w:sz w:val="22"/>
+          <w:szCs w:val="30"/>
+        </w:rPr>
+        <w:t>Cho số n hãy tính biểu thức sau 1 + 2*2*2 + 3*3*3 + … + n^3</w:t>
+      </w:r>
+    </w:p>
+    <w:p>
+      <w:pPr>
+        <w:pStyle w:val="NormalWeb"/>
+        <w:numPr>
+          <w:ilvl w:val="0"/>
+          <w:numId w:val="2"/>
+        </w:numPr>
+        <w:shd w:val="clear" w:color="auto" w:fill="FFFFFF"/>
+        <w:spacing w:before="240" w:beforeAutospacing="0" w:after="240" w:afterAutospacing="0"/>
+        <w:rPr>
+          <w:rFonts w:ascii="Arial" w:hAnsi="Arial" w:cs="Arial"/>
+          <w:color w:val="000000" w:themeColor="text1"/>
+          <w:sz w:val="22"/>
+          <w:szCs w:val="30"/>
+        </w:rPr>
+      </w:pPr>
+      <w:r>
+        <w:rPr>
+          <w:rFonts w:ascii="Arial" w:hAnsi="Arial" w:cs="Arial"/>
+          <w:color w:val="000000" w:themeColor="text1"/>
+          <w:sz w:val="22"/>
+          <w:szCs w:val="30"/>
+        </w:rPr>
+        <w:t xml:space="preserve">Hãy tính số </w:t>
+      </w:r>
+      <w:proofErr w:type="spellStart"/>
+      <w:r>
+        <w:rPr>
+          <w:rFonts w:ascii="Arial" w:hAnsi="Arial" w:cs="Arial"/>
+          <w:color w:val="000000" w:themeColor="text1"/>
+          <w:sz w:val="22"/>
+          <w:szCs w:val="30"/>
+        </w:rPr>
+        <w:t>fibonacci</w:t>
+      </w:r>
+      <w:proofErr w:type="spellEnd"/>
+      <w:r>
+        <w:rPr>
+          <w:rFonts w:ascii="Arial" w:hAnsi="Arial" w:cs="Arial"/>
+          <w:color w:val="000000" w:themeColor="text1"/>
+          <w:sz w:val="22"/>
+          <w:szCs w:val="30"/>
+        </w:rPr>
+        <w:t xml:space="preserve"> thứ n biết F0 = 0, F1 = 1, F(n) = F(n-1) + F(n-2)</w:t>
+      </w:r>
+    </w:p>
+    <w:p>
+      <w:pPr>
+        <w:pStyle w:val="NormalWeb"/>
+        <w:numPr>
+          <w:ilvl w:val="0"/>
+          <w:numId w:val="2"/>
+        </w:numPr>
+        <w:shd w:val="clear" w:color="auto" w:fill="FFFFFF"/>
+        <w:spacing w:before="240" w:beforeAutospacing="0" w:after="240" w:afterAutospacing="0"/>
+        <w:rPr>
+          <w:rFonts w:ascii="Arial" w:hAnsi="Arial" w:cs="Arial"/>
+          <w:color w:val="000000" w:themeColor="text1"/>
+          <w:sz w:val="22"/>
+          <w:szCs w:val="30"/>
+        </w:rPr>
+      </w:pPr>
+      <w:r>
+        <w:rPr>
+          <w:rFonts w:ascii="Arial" w:hAnsi="Arial" w:cs="Arial"/>
+          <w:color w:val="000000" w:themeColor="text1"/>
+          <w:sz w:val="22"/>
+          <w:szCs w:val="30"/>
+        </w:rPr>
+        <w:t>Cho số nguyên n, dòng đầu tiên in ra các chữ số của n từ trái sang phải, dòng thứ 2 in ra từ phải sang trái.</w:t>
+      </w:r>
+    </w:p>
+    <w:p>
+      <w:pPr>
+        <w:pStyle w:val="NormalWeb"/>
+        <w:numPr>
+          <w:ilvl w:val="0"/>
+          <w:numId w:val="2"/>
+        </w:numPr>
+        <w:shd w:val="clear" w:color="auto" w:fill="FFFFFF"/>
+        <w:spacing w:before="240" w:beforeAutospacing="0" w:after="240" w:afterAutospacing="0"/>
+        <w:rPr>
+          <w:rFonts w:ascii="Arial" w:hAnsi="Arial" w:cs="Arial"/>
+          <w:color w:val="000000" w:themeColor="text1"/>
+          <w:sz w:val="22"/>
+          <w:szCs w:val="30"/>
+        </w:rPr>
+      </w:pPr>
+      <w:r>
+        <w:rPr>
+          <w:rFonts w:ascii="Arial" w:hAnsi="Arial" w:cs="Arial"/>
+          <w:color w:val="000000" w:themeColor="text1"/>
+          <w:sz w:val="22"/>
+          <w:szCs w:val="30"/>
+        </w:rPr>
+        <w:t xml:space="preserve">Cho số nguyên dương n. Bạn được thực hiện 3 thao tác sau đây: </w:t>
+      </w:r>
+    </w:p>
+    <w:p>
+      <w:pPr>
+        <w:pStyle w:val="NormalWeb"/>
+        <w:shd w:val="clear" w:color="auto" w:fill="FFFFFF"/>
+        <w:spacing w:before="240" w:beforeAutospacing="0" w:after="240" w:afterAutospacing="0"/>
+        <w:ind w:left="360"/>
+        <w:rPr>
+          <w:rFonts w:ascii="Arial" w:hAnsi="Arial" w:cs="Arial"/>
+          <w:color w:val="000000" w:themeColor="text1"/>
+          <w:sz w:val="22"/>
+          <w:szCs w:val="30"/>
+        </w:rPr>
+      </w:pPr>
+      <w:r>
+        <w:rPr>
+          <w:rFonts w:ascii="Arial" w:hAnsi="Arial" w:cs="Arial"/>
+          <w:color w:val="000000" w:themeColor="text1"/>
+          <w:sz w:val="22"/>
+          <w:szCs w:val="30"/>
+        </w:rPr>
+        <w:t>1.Lấy n chia cho 2 nếu n chia hết cho 2</w:t>
+      </w:r>
+    </w:p>
+    <w:p>
+      <w:pPr>
+        <w:pStyle w:val="NormalWeb"/>
+        <w:shd w:val="clear" w:color="auto" w:fill="FFFFFF"/>
+        <w:spacing w:before="240" w:beforeAutospacing="0" w:after="240" w:afterAutospacing="0"/>
+        <w:ind w:left="360"/>
+        <w:rPr>
+          <w:rFonts w:ascii="Arial" w:hAnsi="Arial" w:cs="Arial"/>
+          <w:color w:val="000000" w:themeColor="text1"/>
+          <w:sz w:val="22"/>
+          <w:szCs w:val="30"/>
+        </w:rPr>
+      </w:pPr>
+      <w:r>
+        <w:rPr>
+          <w:rFonts w:ascii="Arial" w:hAnsi="Arial" w:cs="Arial"/>
+          <w:color w:val="000000" w:themeColor="text1"/>
+          <w:sz w:val="22"/>
+          <w:szCs w:val="30"/>
+        </w:rPr>
+        <w:t>2.Lấy n chia cho 3 nếu n chia hết cho 3</w:t>
+      </w:r>
+    </w:p>
+    <w:p>
+      <w:pPr>
+        <w:pStyle w:val="NormalWeb"/>
+        <w:shd w:val="clear" w:color="auto" w:fill="FFFFFF"/>
+        <w:spacing w:before="240" w:beforeAutospacing="0" w:after="240" w:afterAutospacing="0"/>
+        <w:ind w:left="360"/>
+        <w:rPr>
+          <w:rFonts w:ascii="Arial" w:hAnsi="Arial" w:cs="Arial"/>
+          <w:color w:val="000000" w:themeColor="text1"/>
+          <w:sz w:val="22"/>
+          <w:szCs w:val="30"/>
+        </w:rPr>
+      </w:pPr>
+      <w:r>
+        <w:rPr>
+          <w:rFonts w:ascii="Arial" w:hAnsi="Arial" w:cs="Arial"/>
+          <w:color w:val="000000" w:themeColor="text1"/>
+          <w:sz w:val="22"/>
+          <w:szCs w:val="30"/>
+        </w:rPr>
+        <w:t>3.Giảm n đi 1 đơn vị.</w:t>
+      </w:r>
+    </w:p>
+    <w:p>
+      <w:pPr>
+        <w:pStyle w:val="NormalWeb"/>
+        <w:shd w:val="clear" w:color="auto" w:fill="FFFFFF"/>
+        <w:spacing w:before="240" w:beforeAutospacing="0" w:after="240" w:afterAutospacing="0"/>
+        <w:ind w:left="360"/>
+        <w:rPr>
+          <w:rFonts w:ascii="Arial" w:hAnsi="Arial" w:cs="Arial"/>
+          <w:color w:val="000000" w:themeColor="text1"/>
+          <w:sz w:val="22"/>
+          <w:szCs w:val="30"/>
+        </w:rPr>
+      </w:pPr>
+      <w:r>
+        <w:rPr>
+          <w:rFonts w:ascii="Arial" w:hAnsi="Arial" w:cs="Arial"/>
+          <w:color w:val="000000" w:themeColor="text1"/>
+          <w:sz w:val="22"/>
+          <w:szCs w:val="30"/>
+        </w:rPr>
+        <w:t>Hãy đếm số thao tác ít nhất để biến đổi n về 1.</w:t>
+      </w:r>
+    </w:p>
+    <w:p>
+      <w:pPr>
+        <w:pStyle w:val="NormalWeb"/>
+        <w:numPr>
+          <w:ilvl w:val="0"/>
+          <w:numId w:val="4"/>
+        </w:numPr>
+        <w:shd w:val="clear" w:color="auto" w:fill="FFFFFF"/>
+        <w:spacing w:before="240" w:beforeAutospacing="0" w:after="240" w:afterAutospacing="0"/>
+        <w:rPr>
+          <w:rFonts w:ascii="Arial" w:hAnsi="Arial" w:cs="Arial"/>
+          <w:color w:val="000000" w:themeColor="text1"/>
+          <w:sz w:val="22"/>
+          <w:szCs w:val="30"/>
+        </w:rPr>
+      </w:pPr>
+      <w:r>
+        <w:rPr>
+          <w:rFonts w:ascii="Arial" w:hAnsi="Arial" w:cs="Arial"/>
+          <w:color w:val="000000" w:themeColor="text1"/>
+          <w:sz w:val="22"/>
+          <w:szCs w:val="30"/>
+        </w:rPr>
+        <w:t>Kiểm tra mảng toàn chẵn: Cho mảng có n phần tử, kiểm tra xem mảng có tất cả phần tử là chẵn hay không</w:t>
+      </w:r>
+    </w:p>
+    <w:p>
+      <w:pPr>
+        <w:pStyle w:val="NormalWeb"/>
+        <w:numPr>
+          <w:ilvl w:val="0"/>
+          <w:numId w:val="4"/>
+        </w:numPr>
+        <w:shd w:val="clear" w:color="auto" w:fill="FFFFFF"/>
+        <w:spacing w:before="240" w:beforeAutospacing="0" w:after="240" w:afterAutospacing="0"/>
+        <w:rPr>
+          <w:rFonts w:ascii="Arial" w:hAnsi="Arial" w:cs="Arial"/>
+          <w:color w:val="000000" w:themeColor="text1"/>
+          <w:sz w:val="22"/>
+          <w:szCs w:val="30"/>
+        </w:rPr>
+      </w:pPr>
+      <w:r>
+        <w:rPr>
+          <w:rFonts w:ascii="Arial" w:hAnsi="Arial" w:cs="Arial"/>
+          <w:color w:val="000000" w:themeColor="text1"/>
+          <w:sz w:val="22"/>
+          <w:szCs w:val="30"/>
+        </w:rPr>
+        <w:t>Cho số nguyên n, hay kiểm tra xem n có tất cả chữ số là lẻ hay không.</w:t>
+      </w:r>
+    </w:p>
+    <w:p>
+      <w:pPr>
+        <w:pStyle w:val="NormalWeb"/>
+        <w:numPr>
+          <w:ilvl w:val="0"/>
+          <w:numId w:val="4"/>
+        </w:numPr>
+        <w:shd w:val="clear" w:color="auto" w:fill="FFFFFF"/>
+        <w:spacing w:before="240" w:beforeAutospacing="0" w:after="240" w:afterAutospacing="0"/>
+        <w:rPr>
+          <w:rFonts w:ascii="Arial" w:hAnsi="Arial" w:cs="Arial"/>
+          <w:color w:val="000000" w:themeColor="text1"/>
+          <w:sz w:val="22"/>
+          <w:szCs w:val="30"/>
+        </w:rPr>
+      </w:pPr>
+      <w:r>
+        <w:rPr>
+          <w:rFonts w:ascii="Arial" w:hAnsi="Arial" w:cs="Arial"/>
+          <w:color w:val="000000" w:themeColor="text1"/>
+          <w:sz w:val="22"/>
+          <w:szCs w:val="30"/>
+        </w:rPr>
+        <w:t>Cho số nguyên dương n, sử dụng đệ quy giải quyết cá yêu cầu sau:</w:t>
+      </w:r>
+    </w:p>
+    <w:p>
+      <w:pPr>
+        <w:pStyle w:val="NormalWeb"/>
+        <w:numPr>
+          <w:ilvl w:val="0"/>
+          <w:numId w:val="6"/>
+        </w:numPr>
+        <w:shd w:val="clear" w:color="auto" w:fill="FFFFFF"/>
+        <w:spacing w:before="240" w:beforeAutospacing="0" w:after="240" w:afterAutospacing="0"/>
+        <w:rPr>
+          <w:rFonts w:ascii="Arial" w:hAnsi="Arial" w:cs="Arial"/>
+          <w:color w:val="000000" w:themeColor="text1"/>
+          <w:sz w:val="22"/>
+          <w:szCs w:val="30"/>
+        </w:rPr>
+      </w:pPr>
+      <w:r>
+        <w:rPr>
+          <w:rFonts w:ascii="Arial" w:hAnsi="Arial" w:cs="Arial"/>
+          <w:color w:val="000000" w:themeColor="text1"/>
+          <w:sz w:val="22"/>
+          <w:szCs w:val="30"/>
+        </w:rPr>
+        <w:t>In dạng nhị phân của số n</w:t>
+      </w:r>
+    </w:p>
+    <w:p>
+      <w:pPr>
+        <w:pStyle w:val="NormalWeb"/>
+        <w:numPr>
+          <w:ilvl w:val="0"/>
+          <w:numId w:val="6"/>
+        </w:numPr>
+        <w:shd w:val="clear" w:color="auto" w:fill="FFFFFF"/>
+        <w:spacing w:before="240" w:beforeAutospacing="0" w:after="240" w:afterAutospacing="0"/>
+        <w:rPr>
+          <w:rFonts w:ascii="Arial" w:hAnsi="Arial" w:cs="Arial"/>
+          <w:color w:val="000000" w:themeColor="text1"/>
+          <w:sz w:val="22"/>
+          <w:szCs w:val="30"/>
+        </w:rPr>
+      </w:pPr>
+      <w:r>
+        <w:rPr>
+          <w:rFonts w:ascii="Arial" w:hAnsi="Arial" w:cs="Arial"/>
+          <w:color w:val="000000" w:themeColor="text1"/>
+          <w:sz w:val="22"/>
+          <w:szCs w:val="30"/>
+        </w:rPr>
+        <w:t>In ra số đảo ngược</w:t>
+      </w:r>
     </w:p>
     <w:sectPr>
       <w:pgSz w:w="11906" w:h="16838"/>
@@ -347,8 +787,234 @@
 </file>
 
 <file path=word/numbering.xml><?xml version="1.0" encoding="utf-8"?>
-<w:numbering xmlns:wpc="http://schemas.microsoft.com/office/word/2010/wordprocessingCanvas" xmlns:cx="http://schemas.microsoft.com/office/drawing/2014/chartex" xmlns:mc="http://schemas.openxmlformats.org/markup-compatibility/2006" xmlns:o="urn:schemas-microsoft-com:office:office" xmlns:r="http://schemas.openxmlformats.org/officeDocument/2006/relationships" xmlns:m="http://schemas.openxmlformats.org/officeDocument/2006/math" xmlns:v="urn:schemas-microsoft-com:vml" xmlns:wp14="http://schemas.microsoft.com/office/word/2010/wordprocessingDrawing" xmlns:wp="http://schemas.openxmlformats.org/drawingml/2006/wordprocessingDrawing" xmlns:w10="urn:schemas-microsoft-com:office:word" xmlns:w="http://schemas.openxmlformats.org/wordprocessingml/2006/main" xmlns:w14="http://schemas.microsoft.com/office/word/2010/wordml" xmlns:w15="http://schemas.microsoft.com/office/word/2012/wordml" xmlns:w16se="http://schemas.microsoft.com/office/word/2015/wordml/symex" xmlns:wpg="http://schemas.microsoft.com/office/word/2010/wordprocessingGroup" xmlns:wpi="http://schemas.microsoft.com/office/word/2010/wordprocessingInk" xmlns:wne="http://schemas.microsoft.com/office/word/2006/wordml" xmlns:wps="http://schemas.microsoft.com/office/word/2010/wordprocessingShape" mc:Ignorable="w14 w15 w16se wp14">
+<w:numbering xmlns:wpc="http://schemas.microsoft.com/office/word/2010/wordprocessingCanvas" xmlns:cx="http://schemas.microsoft.com/office/drawing/2014/chartex" xmlns:cx1="http://schemas.microsoft.com/office/drawing/2015/9/8/chartex" xmlns:cx2="http://schemas.microsoft.com/office/drawing/2015/10/21/chartex" xmlns:cx3="http://schemas.microsoft.com/office/drawing/2016/5/9/chartex" xmlns:cx4="http://schemas.microsoft.com/office/drawing/2016/5/10/chartex" xmlns:cx5="http://schemas.microsoft.com/office/drawing/2016/5/11/chartex" xmlns:cx6="http://schemas.microsoft.com/office/drawing/2016/5/12/chartex" xmlns:cx7="http://schemas.microsoft.com/office/drawing/2016/5/13/chartex" xmlns:cx8="http://schemas.microsoft.com/office/drawing/2016/5/14/chartex" xmlns:mc="http://schemas.openxmlformats.org/markup-compatibility/2006" xmlns:aink="http://schemas.microsoft.com/office/drawing/2016/ink" xmlns:am3d="http://schemas.microsoft.com/office/drawing/2017/model3d" xmlns:o="urn:schemas-microsoft-com:office:office" xmlns:oel="http://schemas.microsoft.com/office/2019/extlst" xmlns:r="http://schemas.openxmlformats.org/officeDocument/2006/relationships" xmlns:m="http://schemas.openxmlformats.org/officeDocument/2006/math" xmlns:v="urn:schemas-microsoft-com:vml" xmlns:wp14="http://schemas.microsoft.com/office/word/2010/wordprocessingDrawing" xmlns:wp="http://schemas.openxmlformats.org/drawingml/2006/wordprocessingDrawing" xmlns:w10="urn:schemas-microsoft-com:office:word" xmlns:w="http://schemas.openxmlformats.org/wordprocessingml/2006/main" xmlns:w14="http://schemas.microsoft.com/office/word/2010/wordml" xmlns:w15="http://schemas.microsoft.com/office/word/2012/wordml" xmlns:w16cex="http://schemas.microsoft.com/office/word/2018/wordml/cex" xmlns:w16cid="http://schemas.microsoft.com/office/word/2016/wordml/cid" xmlns:w16="http://schemas.microsoft.com/office/word/2018/wordml" xmlns:w16sdtdh="http://schemas.microsoft.com/office/word/2020/wordml/sdtdatahash" xmlns:w16se="http://schemas.microsoft.com/office/word/2015/wordml/symex" xmlns:wpg="http://schemas.microsoft.com/office/word/2010/wordprocessingGroup" xmlns:wpi="http://schemas.microsoft.com/office/word/2010/wordprocessingInk" xmlns:wne="http://schemas.microsoft.com/office/word/2006/wordml" xmlns:wps="http://schemas.microsoft.com/office/word/2010/wordprocessingShape" mc:Ignorable="w14 w15 w16se w16cid w16 w16cex w16sdtdh wp14">
   <w:abstractNum w:abstractNumId="0" w15:restartNumberingAfterBreak="0">
+    <w:nsid w:val="10A66F96"/>
+    <w:multiLevelType w:val="hybridMultilevel"/>
+    <w:tmpl w:val="3ABA6B2A"/>
+    <w:lvl w:ilvl="0" w:tplc="04090001">
+      <w:start w:val="1"/>
+      <w:numFmt w:val="bullet"/>
+      <w:lvlText w:val=""/>
+      <w:lvlJc w:val="left"/>
+      <w:pPr>
+        <w:ind w:left="720" w:hanging="360"/>
+      </w:pPr>
+      <w:rPr>
+        <w:rFonts w:ascii="Symbol" w:hAnsi="Symbol" w:hint="default"/>
+      </w:rPr>
+    </w:lvl>
+    <w:lvl w:ilvl="1" w:tplc="04090003" w:tentative="1">
+      <w:start w:val="1"/>
+      <w:numFmt w:val="bullet"/>
+      <w:lvlText w:val="o"/>
+      <w:lvlJc w:val="left"/>
+      <w:pPr>
+        <w:ind w:left="1440" w:hanging="360"/>
+      </w:pPr>
+      <w:rPr>
+        <w:rFonts w:ascii="Courier New" w:hAnsi="Courier New" w:cs="Courier New" w:hint="default"/>
+      </w:rPr>
+    </w:lvl>
+    <w:lvl w:ilvl="2" w:tplc="04090005" w:tentative="1">
+      <w:start w:val="1"/>
+      <w:numFmt w:val="bullet"/>
+      <w:lvlText w:val=""/>
+      <w:lvlJc w:val="left"/>
+      <w:pPr>
+        <w:ind w:left="2160" w:hanging="360"/>
+      </w:pPr>
+      <w:rPr>
+        <w:rFonts w:ascii="Wingdings" w:hAnsi="Wingdings" w:hint="default"/>
+      </w:rPr>
+    </w:lvl>
+    <w:lvl w:ilvl="3" w:tplc="04090001" w:tentative="1">
+      <w:start w:val="1"/>
+      <w:numFmt w:val="bullet"/>
+      <w:lvlText w:val=""/>
+      <w:lvlJc w:val="left"/>
+      <w:pPr>
+        <w:ind w:left="2880" w:hanging="360"/>
+      </w:pPr>
+      <w:rPr>
+        <w:rFonts w:ascii="Symbol" w:hAnsi="Symbol" w:hint="default"/>
+      </w:rPr>
+    </w:lvl>
+    <w:lvl w:ilvl="4" w:tplc="04090003" w:tentative="1">
+      <w:start w:val="1"/>
+      <w:numFmt w:val="bullet"/>
+      <w:lvlText w:val="o"/>
+      <w:lvlJc w:val="left"/>
+      <w:pPr>
+        <w:ind w:left="3600" w:hanging="360"/>
+      </w:pPr>
+      <w:rPr>
+        <w:rFonts w:ascii="Courier New" w:hAnsi="Courier New" w:cs="Courier New" w:hint="default"/>
+      </w:rPr>
+    </w:lvl>
+    <w:lvl w:ilvl="5" w:tplc="04090005" w:tentative="1">
+      <w:start w:val="1"/>
+      <w:numFmt w:val="bullet"/>
+      <w:lvlText w:val=""/>
+      <w:lvlJc w:val="left"/>
+      <w:pPr>
+        <w:ind w:left="4320" w:hanging="360"/>
+      </w:pPr>
+      <w:rPr>
+        <w:rFonts w:ascii="Wingdings" w:hAnsi="Wingdings" w:hint="default"/>
+      </w:rPr>
+    </w:lvl>
+    <w:lvl w:ilvl="6" w:tplc="04090001" w:tentative="1">
+      <w:start w:val="1"/>
+      <w:numFmt w:val="bullet"/>
+      <w:lvlText w:val=""/>
+      <w:lvlJc w:val="left"/>
+      <w:pPr>
+        <w:ind w:left="5040" w:hanging="360"/>
+      </w:pPr>
+      <w:rPr>
+        <w:rFonts w:ascii="Symbol" w:hAnsi="Symbol" w:hint="default"/>
+      </w:rPr>
+    </w:lvl>
+    <w:lvl w:ilvl="7" w:tplc="04090003" w:tentative="1">
+      <w:start w:val="1"/>
+      <w:numFmt w:val="bullet"/>
+      <w:lvlText w:val="o"/>
+      <w:lvlJc w:val="left"/>
+      <w:pPr>
+        <w:ind w:left="5760" w:hanging="360"/>
+      </w:pPr>
+      <w:rPr>
+        <w:rFonts w:ascii="Courier New" w:hAnsi="Courier New" w:cs="Courier New" w:hint="default"/>
+      </w:rPr>
+    </w:lvl>
+    <w:lvl w:ilvl="8" w:tplc="04090005" w:tentative="1">
+      <w:start w:val="1"/>
+      <w:numFmt w:val="bullet"/>
+      <w:lvlText w:val=""/>
+      <w:lvlJc w:val="left"/>
+      <w:pPr>
+        <w:ind w:left="6480" w:hanging="360"/>
+      </w:pPr>
+      <w:rPr>
+        <w:rFonts w:ascii="Wingdings" w:hAnsi="Wingdings" w:hint="default"/>
+      </w:rPr>
+    </w:lvl>
+  </w:abstractNum>
+  <w:abstractNum w:abstractNumId="1" w15:restartNumberingAfterBreak="0">
+    <w:nsid w:val="2C8D60DE"/>
+    <w:multiLevelType w:val="hybridMultilevel"/>
+    <w:tmpl w:val="D08C0D38"/>
+    <w:lvl w:ilvl="0" w:tplc="04090001">
+      <w:start w:val="1"/>
+      <w:numFmt w:val="bullet"/>
+      <w:lvlText w:val=""/>
+      <w:lvlJc w:val="left"/>
+      <w:pPr>
+        <w:ind w:left="1080" w:hanging="360"/>
+      </w:pPr>
+      <w:rPr>
+        <w:rFonts w:ascii="Symbol" w:hAnsi="Symbol" w:hint="default"/>
+      </w:rPr>
+    </w:lvl>
+    <w:lvl w:ilvl="1" w:tplc="04090003" w:tentative="1">
+      <w:start w:val="1"/>
+      <w:numFmt w:val="bullet"/>
+      <w:lvlText w:val="o"/>
+      <w:lvlJc w:val="left"/>
+      <w:pPr>
+        <w:ind w:left="1800" w:hanging="360"/>
+      </w:pPr>
+      <w:rPr>
+        <w:rFonts w:ascii="Courier New" w:hAnsi="Courier New" w:cs="Courier New" w:hint="default"/>
+      </w:rPr>
+    </w:lvl>
+    <w:lvl w:ilvl="2" w:tplc="04090005" w:tentative="1">
+      <w:start w:val="1"/>
+      <w:numFmt w:val="bullet"/>
+      <w:lvlText w:val=""/>
+      <w:lvlJc w:val="left"/>
+      <w:pPr>
+        <w:ind w:left="2520" w:hanging="360"/>
+      </w:pPr>
+      <w:rPr>
+        <w:rFonts w:ascii="Wingdings" w:hAnsi="Wingdings" w:hint="default"/>
+      </w:rPr>
+    </w:lvl>
+    <w:lvl w:ilvl="3" w:tplc="04090001" w:tentative="1">
+      <w:start w:val="1"/>
+      <w:numFmt w:val="bullet"/>
+      <w:lvlText w:val=""/>
+      <w:lvlJc w:val="left"/>
+      <w:pPr>
+        <w:ind w:left="3240" w:hanging="360"/>
+      </w:pPr>
+      <w:rPr>
+        <w:rFonts w:ascii="Symbol" w:hAnsi="Symbol" w:hint="default"/>
+      </w:rPr>
+    </w:lvl>
+    <w:lvl w:ilvl="4" w:tplc="04090003" w:tentative="1">
+      <w:start w:val="1"/>
+      <w:numFmt w:val="bullet"/>
+      <w:lvlText w:val="o"/>
+      <w:lvlJc w:val="left"/>
+      <w:pPr>
+        <w:ind w:left="3960" w:hanging="360"/>
+      </w:pPr>
+      <w:rPr>
+        <w:rFonts w:ascii="Courier New" w:hAnsi="Courier New" w:cs="Courier New" w:hint="default"/>
+      </w:rPr>
+    </w:lvl>
+    <w:lvl w:ilvl="5" w:tplc="04090005" w:tentative="1">
+      <w:start w:val="1"/>
+      <w:numFmt w:val="bullet"/>
+      <w:lvlText w:val=""/>
+      <w:lvlJc w:val="left"/>
+      <w:pPr>
+        <w:ind w:left="4680" w:hanging="360"/>
+      </w:pPr>
+      <w:rPr>
+        <w:rFonts w:ascii="Wingdings" w:hAnsi="Wingdings" w:hint="default"/>
+      </w:rPr>
+    </w:lvl>
+    <w:lvl w:ilvl="6" w:tplc="04090001" w:tentative="1">
+      <w:start w:val="1"/>
+      <w:numFmt w:val="bullet"/>
+      <w:lvlText w:val=""/>
+      <w:lvlJc w:val="left"/>
+      <w:pPr>
+        <w:ind w:left="5400" w:hanging="360"/>
+      </w:pPr>
+      <w:rPr>
+        <w:rFonts w:ascii="Symbol" w:hAnsi="Symbol" w:hint="default"/>
+      </w:rPr>
+    </w:lvl>
+    <w:lvl w:ilvl="7" w:tplc="04090003" w:tentative="1">
+      <w:start w:val="1"/>
+      <w:numFmt w:val="bullet"/>
+      <w:lvlText w:val="o"/>
+      <w:lvlJc w:val="left"/>
+      <w:pPr>
+        <w:ind w:left="6120" w:hanging="360"/>
+      </w:pPr>
+      <w:rPr>
+        <w:rFonts w:ascii="Courier New" w:hAnsi="Courier New" w:cs="Courier New" w:hint="default"/>
+      </w:rPr>
+    </w:lvl>
+    <w:lvl w:ilvl="8" w:tplc="04090005" w:tentative="1">
+      <w:start w:val="1"/>
+      <w:numFmt w:val="bullet"/>
+      <w:lvlText w:val=""/>
+      <w:lvlJc w:val="left"/>
+      <w:pPr>
+        <w:ind w:left="6840" w:hanging="360"/>
+      </w:pPr>
+      <w:rPr>
+        <w:rFonts w:ascii="Wingdings" w:hAnsi="Wingdings" w:hint="default"/>
+      </w:rPr>
+    </w:lvl>
+  </w:abstractNum>
+  <w:abstractNum w:abstractNumId="2" w15:restartNumberingAfterBreak="0">
     <w:nsid w:val="51416864"/>
     <w:multiLevelType w:val="hybridMultilevel"/>
     <w:tmpl w:val="3C9A58DC"/>
@@ -437,7 +1103,120 @@
       </w:pPr>
     </w:lvl>
   </w:abstractNum>
-  <w:abstractNum w:abstractNumId="1" w15:restartNumberingAfterBreak="0">
+  <w:abstractNum w:abstractNumId="3" w15:restartNumberingAfterBreak="0">
+    <w:nsid w:val="53D43083"/>
+    <w:multiLevelType w:val="hybridMultilevel"/>
+    <w:tmpl w:val="E872E3EE"/>
+    <w:lvl w:ilvl="0" w:tplc="5442EE70">
+      <w:start w:val="3"/>
+      <w:numFmt w:val="bullet"/>
+      <w:lvlText w:val="-"/>
+      <w:lvlJc w:val="left"/>
+      <w:pPr>
+        <w:ind w:left="720" w:hanging="360"/>
+      </w:pPr>
+      <w:rPr>
+        <w:rFonts w:ascii="Arial" w:eastAsia="Times New Roman" w:hAnsi="Arial" w:cs="Arial" w:hint="default"/>
+      </w:rPr>
+    </w:lvl>
+    <w:lvl w:ilvl="1" w:tplc="04090003" w:tentative="1">
+      <w:start w:val="1"/>
+      <w:numFmt w:val="bullet"/>
+      <w:lvlText w:val="o"/>
+      <w:lvlJc w:val="left"/>
+      <w:pPr>
+        <w:ind w:left="1440" w:hanging="360"/>
+      </w:pPr>
+      <w:rPr>
+        <w:rFonts w:ascii="Courier New" w:hAnsi="Courier New" w:cs="Courier New" w:hint="default"/>
+      </w:rPr>
+    </w:lvl>
+    <w:lvl w:ilvl="2" w:tplc="04090005" w:tentative="1">
+      <w:start w:val="1"/>
+      <w:numFmt w:val="bullet"/>
+      <w:lvlText w:val=""/>
+      <w:lvlJc w:val="left"/>
+      <w:pPr>
+        <w:ind w:left="2160" w:hanging="360"/>
+      </w:pPr>
+      <w:rPr>
+        <w:rFonts w:ascii="Wingdings" w:hAnsi="Wingdings" w:hint="default"/>
+      </w:rPr>
+    </w:lvl>
+    <w:lvl w:ilvl="3" w:tplc="04090001" w:tentative="1">
+      <w:start w:val="1"/>
+      <w:numFmt w:val="bullet"/>
+      <w:lvlText w:val=""/>
+      <w:lvlJc w:val="left"/>
+      <w:pPr>
+        <w:ind w:left="2880" w:hanging="360"/>
+      </w:pPr>
+      <w:rPr>
+        <w:rFonts w:ascii="Symbol" w:hAnsi="Symbol" w:hint="default"/>
+      </w:rPr>
+    </w:lvl>
+    <w:lvl w:ilvl="4" w:tplc="04090003" w:tentative="1">
+      <w:start w:val="1"/>
+      <w:numFmt w:val="bullet"/>
+      <w:lvlText w:val="o"/>
+      <w:lvlJc w:val="left"/>
+      <w:pPr>
+        <w:ind w:left="3600" w:hanging="360"/>
+      </w:pPr>
+      <w:rPr>
+        <w:rFonts w:ascii="Courier New" w:hAnsi="Courier New" w:cs="Courier New" w:hint="default"/>
+      </w:rPr>
+    </w:lvl>
+    <w:lvl w:ilvl="5" w:tplc="04090005" w:tentative="1">
+      <w:start w:val="1"/>
+      <w:numFmt w:val="bullet"/>
+      <w:lvlText w:val=""/>
+      <w:lvlJc w:val="left"/>
+      <w:pPr>
+        <w:ind w:left="4320" w:hanging="360"/>
+      </w:pPr>
+      <w:rPr>
+        <w:rFonts w:ascii="Wingdings" w:hAnsi="Wingdings" w:hint="default"/>
+      </w:rPr>
+    </w:lvl>
+    <w:lvl w:ilvl="6" w:tplc="04090001" w:tentative="1">
+      <w:start w:val="1"/>
+      <w:numFmt w:val="bullet"/>
+      <w:lvlText w:val=""/>
+      <w:lvlJc w:val="left"/>
+      <w:pPr>
+        <w:ind w:left="5040" w:hanging="360"/>
+      </w:pPr>
+      <w:rPr>
+        <w:rFonts w:ascii="Symbol" w:hAnsi="Symbol" w:hint="default"/>
+      </w:rPr>
+    </w:lvl>
+    <w:lvl w:ilvl="7" w:tplc="04090003" w:tentative="1">
+      <w:start w:val="1"/>
+      <w:numFmt w:val="bullet"/>
+      <w:lvlText w:val="o"/>
+      <w:lvlJc w:val="left"/>
+      <w:pPr>
+        <w:ind w:left="5760" w:hanging="360"/>
+      </w:pPr>
+      <w:rPr>
+        <w:rFonts w:ascii="Courier New" w:hAnsi="Courier New" w:cs="Courier New" w:hint="default"/>
+      </w:rPr>
+    </w:lvl>
+    <w:lvl w:ilvl="8" w:tplc="04090005" w:tentative="1">
+      <w:start w:val="1"/>
+      <w:numFmt w:val="bullet"/>
+      <w:lvlText w:val=""/>
+      <w:lvlJc w:val="left"/>
+      <w:pPr>
+        <w:ind w:left="6480" w:hanging="360"/>
+      </w:pPr>
+      <w:rPr>
+        <w:rFonts w:ascii="Wingdings" w:hAnsi="Wingdings" w:hint="default"/>
+      </w:rPr>
+    </w:lvl>
+  </w:abstractNum>
+  <w:abstractNum w:abstractNumId="4" w15:restartNumberingAfterBreak="0">
     <w:nsid w:val="76DE7745"/>
     <w:multiLevelType w:val="hybridMultilevel"/>
     <w:tmpl w:val="BFE8A8B0"/>
@@ -523,17 +1302,118 @@
       </w:pPr>
     </w:lvl>
   </w:abstractNum>
-  <w:num w:numId="1">
+  <w:abstractNum w:abstractNumId="5" w15:restartNumberingAfterBreak="0">
+    <w:nsid w:val="7FF9552F"/>
+    <w:multiLevelType w:val="hybridMultilevel"/>
+    <w:tmpl w:val="C8DC4498"/>
+    <w:lvl w:ilvl="0" w:tplc="0409000F">
+      <w:start w:val="1"/>
+      <w:numFmt w:val="decimal"/>
+      <w:lvlText w:val="%1."/>
+      <w:lvlJc w:val="left"/>
+      <w:pPr>
+        <w:ind w:left="720" w:hanging="360"/>
+      </w:pPr>
+      <w:rPr>
+        <w:rFonts w:hint="default"/>
+      </w:rPr>
+    </w:lvl>
+    <w:lvl w:ilvl="1" w:tplc="04090019" w:tentative="1">
+      <w:start w:val="1"/>
+      <w:numFmt w:val="lowerLetter"/>
+      <w:lvlText w:val="%2."/>
+      <w:lvlJc w:val="left"/>
+      <w:pPr>
+        <w:ind w:left="1440" w:hanging="360"/>
+      </w:pPr>
+    </w:lvl>
+    <w:lvl w:ilvl="2" w:tplc="0409001B" w:tentative="1">
+      <w:start w:val="1"/>
+      <w:numFmt w:val="lowerRoman"/>
+      <w:lvlText w:val="%3."/>
+      <w:lvlJc w:val="right"/>
+      <w:pPr>
+        <w:ind w:left="2160" w:hanging="180"/>
+      </w:pPr>
+    </w:lvl>
+    <w:lvl w:ilvl="3" w:tplc="0409000F" w:tentative="1">
+      <w:start w:val="1"/>
+      <w:numFmt w:val="decimal"/>
+      <w:lvlText w:val="%4."/>
+      <w:lvlJc w:val="left"/>
+      <w:pPr>
+        <w:ind w:left="2880" w:hanging="360"/>
+      </w:pPr>
+    </w:lvl>
+    <w:lvl w:ilvl="4" w:tplc="04090019" w:tentative="1">
+      <w:start w:val="1"/>
+      <w:numFmt w:val="lowerLetter"/>
+      <w:lvlText w:val="%5."/>
+      <w:lvlJc w:val="left"/>
+      <w:pPr>
+        <w:ind w:left="3600" w:hanging="360"/>
+      </w:pPr>
+    </w:lvl>
+    <w:lvl w:ilvl="5" w:tplc="0409001B" w:tentative="1">
+      <w:start w:val="1"/>
+      <w:numFmt w:val="lowerRoman"/>
+      <w:lvlText w:val="%6."/>
+      <w:lvlJc w:val="right"/>
+      <w:pPr>
+        <w:ind w:left="4320" w:hanging="180"/>
+      </w:pPr>
+    </w:lvl>
+    <w:lvl w:ilvl="6" w:tplc="0409000F" w:tentative="1">
+      <w:start w:val="1"/>
+      <w:numFmt w:val="decimal"/>
+      <w:lvlText w:val="%7."/>
+      <w:lvlJc w:val="left"/>
+      <w:pPr>
+        <w:ind w:left="5040" w:hanging="360"/>
+      </w:pPr>
+    </w:lvl>
+    <w:lvl w:ilvl="7" w:tplc="04090019" w:tentative="1">
+      <w:start w:val="1"/>
+      <w:numFmt w:val="lowerLetter"/>
+      <w:lvlText w:val="%8."/>
+      <w:lvlJc w:val="left"/>
+      <w:pPr>
+        <w:ind w:left="5760" w:hanging="360"/>
+      </w:pPr>
+    </w:lvl>
+    <w:lvl w:ilvl="8" w:tplc="0409001B" w:tentative="1">
+      <w:start w:val="1"/>
+      <w:numFmt w:val="lowerRoman"/>
+      <w:lvlText w:val="%9."/>
+      <w:lvlJc w:val="right"/>
+      <w:pPr>
+        <w:ind w:left="6480" w:hanging="180"/>
+      </w:pPr>
+    </w:lvl>
+  </w:abstractNum>
+  <w:num w:numId="1" w16cid:durableId="1151557933">
+    <w:abstractNumId w:val="4"/>
+  </w:num>
+  <w:num w:numId="2" w16cid:durableId="708258891">
+    <w:abstractNumId w:val="2"/>
+  </w:num>
+  <w:num w:numId="3" w16cid:durableId="1623882837">
     <w:abstractNumId w:val="1"/>
   </w:num>
-  <w:num w:numId="2">
+  <w:num w:numId="4" w16cid:durableId="1680235969">
     <w:abstractNumId w:val="0"/>
+  </w:num>
+  <w:num w:numId="5" w16cid:durableId="1793088342">
+    <w:abstractNumId w:val="3"/>
+  </w:num>
+  <w:num w:numId="6" w16cid:durableId="1086001251">
+    <w:abstractNumId w:val="5"/>
   </w:num>
 </w:numbering>
 </file>
 
 <file path=word/styles.xml><?xml version="1.0" encoding="utf-8"?>
-<w:styles xmlns:mc="http://schemas.openxmlformats.org/markup-compatibility/2006" xmlns:r="http://schemas.openxmlformats.org/officeDocument/2006/relationships" xmlns:w="http://schemas.openxmlformats.org/wordprocessingml/2006/main" xmlns:w14="http://schemas.microsoft.com/office/word/2010/wordml" xmlns:w15="http://schemas.microsoft.com/office/word/2012/wordml" xmlns:w16se="http://schemas.microsoft.com/office/word/2015/wordml/symex" mc:Ignorable="w14 w15 w16se">
+<w:styles xmlns:mc="http://schemas.openxmlformats.org/markup-compatibility/2006" xmlns:r="http://schemas.openxmlformats.org/officeDocument/2006/relationships" xmlns:w="http://schemas.openxmlformats.org/wordprocessingml/2006/main" xmlns:w14="http://schemas.microsoft.com/office/word/2010/wordml" xmlns:w15="http://schemas.microsoft.com/office/word/2012/wordml" xmlns:w16cex="http://schemas.microsoft.com/office/word/2018/wordml/cex" xmlns:w16cid="http://schemas.microsoft.com/office/word/2016/wordml/cid" xmlns:w16="http://schemas.microsoft.com/office/word/2018/wordml" xmlns:w16sdtdh="http://schemas.microsoft.com/office/word/2020/wordml/sdtdatahash" xmlns:w16se="http://schemas.microsoft.com/office/word/2015/wordml/symex" mc:Ignorable="w14 w15 w16se w16cid w16 w16cex w16sdtdh">
   <w:docDefaults>
     <w:rPrDefault>
       <w:rPr>
@@ -549,7 +1429,7 @@
       </w:pPr>
     </w:pPrDefault>
   </w:docDefaults>
-  <w:latentStyles w:defLockedState="0" w:defUIPriority="99" w:defSemiHidden="0" w:defUnhideWhenUsed="0" w:defQFormat="0" w:count="371">
+  <w:latentStyles w:defLockedState="0" w:defUIPriority="99" w:defSemiHidden="0" w:defUnhideWhenUsed="0" w:defQFormat="0" w:count="376">
     <w:lsdException w:name="Normal" w:uiPriority="0" w:qFormat="1"/>
     <w:lsdException w:name="heading 1" w:uiPriority="9" w:qFormat="1"/>
     <w:lsdException w:name="heading 2" w:semiHidden="1" w:uiPriority="9" w:unhideWhenUsed="1" w:qFormat="1"/>
@@ -921,6 +1801,11 @@
     <w:lsdException w:name="List Table 5 Dark Accent 6" w:uiPriority="50"/>
     <w:lsdException w:name="List Table 6 Colorful Accent 6" w:uiPriority="51"/>
     <w:lsdException w:name="List Table 7 Colorful Accent 6" w:uiPriority="52"/>
+    <w:lsdException w:name="Mention" w:semiHidden="1" w:unhideWhenUsed="1"/>
+    <w:lsdException w:name="Smart Hyperlink" w:semiHidden="1" w:unhideWhenUsed="1"/>
+    <w:lsdException w:name="Hashtag" w:semiHidden="1" w:unhideWhenUsed="1"/>
+    <w:lsdException w:name="Unresolved Mention" w:semiHidden="1" w:unhideWhenUsed="1"/>
+    <w:lsdException w:name="Smart Link" w:semiHidden="1" w:unhideWhenUsed="1"/>
   </w:latentStyles>
   <w:style w:type="paragraph" w:default="1" w:styleId="Normal">
     <w:name w:val="Normal"/>
@@ -1003,7 +1888,6 @@
     <w:name w:val="Normal (Web)"/>
     <w:basedOn w:val="Normal"/>
     <w:uiPriority w:val="99"/>
-    <w:semiHidden/>
     <w:unhideWhenUsed/>
     <w:rsid w:val="00E65835"/>
     <w:pPr>
